--- a/backend/auto_fill/cover_letter/modified_cover_letter.docx
+++ b/backend/auto_fill/cover_letter/modified_cover_letter.docx
@@ -104,7 +104,7 @@
           <w:color w:val="0E101A"/>
           <w:sz w:val="24"/>
         </w:rPr>
-        <w:t>11/9/2023</w:t>
+        <w:t>11/14/2023</w:t>
       </w:r>
     </w:p>
     <w:p>
@@ -132,7 +132,7 @@
           <w:color w:val="0E101A"/>
           <w:sz w:val="24"/>
         </w:rPr>
-        <w:t>Posting Date:24/ 08/2023</w:t>
+        <w:t>SS&amp;C Technologies Holdings</w:t>
       </w:r>
     </w:p>
     <w:p>
@@ -195,7 +195,7 @@
           <w:color w:val="0E101A"/>
           <w:sz w:val="24"/>
         </w:rPr>
-        <w:t>I am writing to express my interest in the Process Manager (co-op) - Summer 2024 role advertised on via Capital One. With a strong foundation in computer programming and analysis, complemented by hands-on experience in web development and a commitment to creating efficient, user-friendly digital solutions, I am excited about the opportunity to contribute to Posting Date:24/ 08/2023's success.</w:t>
+        <w:t>I am writing to express my interest in the Full Stack Developer Coop role advertised on via BeBee Canada. With a strong foundation in computer programming and analysis, complemented by hands-on experience in web development and a commitment to creating efficient, user-friendly digital solutions, I am excited about the opportunity to contribute to SS&amp;C Technologies Holdings's success.</w:t>
       </w:r>
     </w:p>
     <w:p>
@@ -390,7 +390,7 @@
           <w:color w:val="0E101A"/>
           <w:sz w:val="24"/>
         </w:rPr>
-        <w:t xml:space="preserve">I am looking forward to the opportunity to discuss how my skills and experiences align with the goals of Posting Date:24/ 08/2023. Thank you for considering my application. I am </w:t>
+        <w:t xml:space="preserve">I am looking forward to the opportunity to discuss how my skills and experiences align with the goals of SS&amp;C Technologies Holdings. Thank you for considering my application. I am </w:t>
       </w:r>
       <w:r>
         <w:rPr>
